--- a/survey/20EC000_aaa_0613.docx
+++ b/survey/20EC000_aaa_0613.docx
@@ -36,10 +36,7 @@
         <w:t>年</w:t>
       </w:r>
       <w:r>
-        <w:rPr>
-          <w:color w:val="FF0000"/>
-        </w:rPr>
-        <w:t>5</w:t>
+        <w:t>6</w:t>
       </w:r>
       <w:r>
         <w:rPr>
@@ -50,15 +47,11 @@
       <w:r>
         <w:rPr>
           <w:rFonts w:hint="eastAsia"/>
-          <w:color w:val="FF0000"/>
         </w:rPr>
         <w:t>1</w:t>
       </w:r>
       <w:r>
-        <w:rPr>
-          <w:color w:val="FF0000"/>
-        </w:rPr>
-        <w:t>6</w:t>
+        <w:t>3</w:t>
       </w:r>
       <w:r>
         <w:rPr>
@@ -83,9 +76,12 @@
       </w:r>
       <w:r>
         <w:rPr>
-          <w:color w:val="FF0000"/>
-        </w:rPr>
-        <w:t>000</w:t>
+          <w:rFonts w:hint="eastAsia"/>
+        </w:rPr>
+        <w:t>0</w:t>
+      </w:r>
+      <w:r>
+        <w:t>19</w:t>
       </w:r>
       <w:r>
         <w:rPr>
@@ -93,21 +89,12 @@
         </w:rPr>
         <w:t>、</w:t>
       </w:r>
-      <w:proofErr w:type="spellStart"/>
-      <w:r>
-        <w:rPr>
-          <w:rFonts w:hint="eastAsia"/>
-          <w:color w:val="FF0000"/>
-        </w:rPr>
-        <w:t>a</w:t>
-      </w:r>
-      <w:r>
-        <w:rPr>
-          <w:color w:val="FF0000"/>
-        </w:rPr>
-        <w:t>aa</w:t>
-      </w:r>
-      <w:proofErr w:type="spellEnd"/>
+      <w:r>
+        <w:rPr>
+          <w:rFonts w:hint="eastAsia"/>
+        </w:rPr>
+        <w:t>稲木一歩</w:t>
+      </w:r>
     </w:p>
     <w:p>
       <w:pPr>
@@ -133,65 +120,58 @@
         <w:pStyle w:val="a9"/>
         <w:ind w:leftChars="0" w:left="420"/>
         <w:rPr>
-          <w:color w:val="FF0000"/>
-        </w:rPr>
-      </w:pPr>
-      <w:r>
-        <w:rPr>
-          <w:rFonts w:hint="eastAsia"/>
-          <w:color w:val="FF0000"/>
-        </w:rPr>
-        <w:t>・</w:t>
-      </w:r>
-      <w:r>
-        <w:rPr>
-          <w:rFonts w:hint="eastAsia"/>
-          <w:color w:val="FF0000"/>
-        </w:rPr>
-        <w:t>開発環境の設定をした。</w:t>
+          <w:rFonts w:hint="eastAsia"/>
+        </w:rPr>
+      </w:pPr>
+      <w:r>
+        <w:rPr>
+          <w:rFonts w:hint="eastAsia"/>
+        </w:rPr>
+        <w:t>・使用するデータセットを確定した。</w:t>
       </w:r>
     </w:p>
     <w:p>
       <w:pPr>
         <w:pStyle w:val="a9"/>
         <w:ind w:leftChars="0" w:left="420"/>
-        <w:rPr>
-          <w:color w:val="FF0000"/>
-        </w:rPr>
-      </w:pPr>
-      <w:r>
-        <w:rPr>
-          <w:rFonts w:hint="eastAsia"/>
-          <w:color w:val="FF0000"/>
-        </w:rPr>
-        <w:t>今後の開発環境を整えるため、GitHub</w:t>
-      </w:r>
-      <w:r>
-        <w:rPr>
-          <w:rFonts w:hint="eastAsia"/>
-          <w:color w:val="FF0000"/>
-        </w:rPr>
-        <w:t xml:space="preserve">にリポジトリを作成し、共有できるようセットアップした。GitHub </w:t>
-      </w:r>
-      <w:r>
-        <w:rPr>
-          <w:color w:val="FF0000"/>
-        </w:rPr>
-        <w:t>Desktop</w:t>
-      </w:r>
-      <w:r>
-        <w:rPr>
-          <w:rFonts w:hint="eastAsia"/>
-          <w:color w:val="FF0000"/>
-        </w:rPr>
-        <w:t>を各自導入し、</w:t>
-      </w:r>
-      <w:r>
-        <w:rPr>
-          <w:rFonts w:hint="eastAsia"/>
-          <w:color w:val="FF0000"/>
-        </w:rPr>
-        <w:t>プログラムの読み込みや書き出しなどの共有をスムーズに行えるようにした。</w:t>
+      </w:pPr>
+      <w:r>
+        <w:rPr>
+          <w:rFonts w:hint="eastAsia"/>
+        </w:rPr>
+        <w:t>・</w:t>
+      </w:r>
+      <w:proofErr w:type="spellStart"/>
+      <w:r>
+        <w:rPr>
+          <w:rFonts w:hint="eastAsia"/>
+        </w:rPr>
+        <w:t>e</w:t>
+      </w:r>
+      <w:r>
+        <w:t>df</w:t>
+      </w:r>
+      <w:proofErr w:type="spellEnd"/>
+      <w:r>
+        <w:rPr>
+          <w:rFonts w:hint="eastAsia"/>
+        </w:rPr>
+        <w:t>ファイルを</w:t>
+      </w:r>
+      <w:r>
+        <w:rPr>
+          <w:rFonts w:hint="eastAsia"/>
+        </w:rPr>
+        <w:t>c</w:t>
+      </w:r>
+      <w:r>
+        <w:t>sv</w:t>
+      </w:r>
+      <w:r>
+        <w:rPr>
+          <w:rFonts w:hint="eastAsia"/>
+        </w:rPr>
+        <w:t>ファイルに変換するプログラムの作成に取り掛かった。</w:t>
       </w:r>
     </w:p>
     <w:p>
@@ -199,123 +179,34 @@
         <w:pStyle w:val="a9"/>
         <w:ind w:leftChars="0" w:left="420"/>
         <w:rPr>
-          <w:color w:val="FF0000"/>
-        </w:rPr>
-      </w:pPr>
-      <w:r>
-        <w:rPr>
-          <w:rFonts w:hint="eastAsia"/>
-          <w:color w:val="FF0000"/>
+          <w:rFonts w:hint="eastAsia"/>
+        </w:rPr>
+      </w:pPr>
+      <w:r>
+        <w:rPr>
+          <w:rFonts w:hint="eastAsia"/>
         </w:rPr>
         <w:t>・</w:t>
       </w:r>
       <w:r>
         <w:rPr>
           <w:rFonts w:hint="eastAsia"/>
-          <w:color w:val="FF0000"/>
-        </w:rPr>
-        <w:t>取り組む課題</w:t>
-      </w:r>
-      <w:r>
-        <w:rPr>
-          <w:rFonts w:hint="eastAsia"/>
-          <w:color w:val="FF0000"/>
-        </w:rPr>
-        <w:t>の候補を改めて洗い出した。</w:t>
+        </w:rPr>
+        <w:t>次回の中間発表に向けて、</w:t>
+      </w:r>
+      <w:r>
+        <w:rPr>
+          <w:rFonts w:hint="eastAsia"/>
+        </w:rPr>
+        <w:t>資料を作成した。</w:t>
       </w:r>
     </w:p>
     <w:p>
       <w:pPr>
         <w:pStyle w:val="a9"/>
-        <w:ind w:leftChars="0" w:left="420"/>
-        <w:rPr>
-          <w:color w:val="FF0000"/>
-        </w:rPr>
-      </w:pPr>
-      <w:r>
-        <w:rPr>
-          <w:rFonts w:hint="eastAsia"/>
-          <w:color w:val="FF0000"/>
-        </w:rPr>
-        <w:t>取り組む課題の候補を「鳥の鳴き声分析、</w:t>
-      </w:r>
-      <w:r>
-        <w:rPr>
-          <w:rFonts w:hint="eastAsia"/>
-          <w:color w:val="FF0000"/>
-        </w:rPr>
-        <w:t>不動産価格の推移の分析、睡眠時の</w:t>
-      </w:r>
-      <w:r>
-        <w:rPr>
-          <w:rFonts w:hint="eastAsia"/>
-          <w:color w:val="FF0000"/>
-        </w:rPr>
-        <w:t>段階</w:t>
-      </w:r>
-      <w:r>
-        <w:rPr>
-          <w:rFonts w:hint="eastAsia"/>
-          <w:color w:val="FF0000"/>
-        </w:rPr>
-        <w:t>の分析</w:t>
-      </w:r>
-      <w:r>
-        <w:rPr>
-          <w:rFonts w:hint="eastAsia"/>
-          <w:color w:val="FF0000"/>
-        </w:rPr>
-        <w:t>」</w:t>
-      </w:r>
-      <w:r>
-        <w:rPr>
-          <w:rFonts w:hint="eastAsia"/>
-          <w:color w:val="FF0000"/>
-        </w:rPr>
-        <w:t>などのように、</w:t>
-      </w:r>
-      <w:r>
-        <w:rPr>
-          <w:rFonts w:hint="eastAsia"/>
-          <w:color w:val="FF0000"/>
-        </w:rPr>
-        <w:t>いくつか</w:t>
-      </w:r>
-      <w:r>
-        <w:rPr>
-          <w:rFonts w:hint="eastAsia"/>
-          <w:color w:val="FF0000"/>
-        </w:rPr>
-        <w:t>挙げ、取り組む意欲や分析する社会的な意義、また</w:t>
-      </w:r>
-      <w:r>
-        <w:rPr>
-          <w:rFonts w:hint="eastAsia"/>
-          <w:color w:val="FF0000"/>
-        </w:rPr>
-        <w:t>現実的な難易度であるか否か(データが十分に存在するか、効果的な分析手法が確立しているか)</w:t>
-      </w:r>
-      <w:r>
-        <w:rPr>
-          <w:rFonts w:hint="eastAsia"/>
-          <w:color w:val="FF0000"/>
-        </w:rPr>
-        <w:t>などの</w:t>
-      </w:r>
-      <w:r>
-        <w:rPr>
-          <w:rFonts w:hint="eastAsia"/>
-          <w:color w:val="FF0000"/>
-        </w:rPr>
-        <w:t>評価軸で吟味し</w:t>
-      </w:r>
-      <w:r>
-        <w:rPr>
-          <w:rFonts w:hint="eastAsia"/>
-          <w:color w:val="FF0000"/>
-        </w:rPr>
-        <w:t>ている。</w:t>
-      </w:r>
+        <w:ind w:leftChars="0" w:left="420" w:firstLineChars="100" w:firstLine="210"/>
+        <w:jc w:val="center"/>
+      </w:pPr>
     </w:p>
     <w:p>
       <w:pPr>
@@ -330,7 +221,11 @@
         <w:t>本日個人で行ったこと</w:t>
       </w:r>
     </w:p>
-    <w:p/>
+    <w:p>
+      <w:pPr>
+        <w:ind w:left="420"/>
+      </w:pPr>
+    </w:p>
     <w:sectPr>
       <w:pgSz w:w="11906" w:h="16838"/>
       <w:pgMar w:top="1985" w:right="1701" w:bottom="1701" w:left="1701" w:header="851" w:footer="992" w:gutter="0"/>

--- a/survey/20EC000_aaa_0613.docx
+++ b/survey/20EC000_aaa_0613.docx
@@ -75,13 +75,7 @@
         <w:t>EC</w:t>
       </w:r>
       <w:r>
-        <w:rPr>
-          <w:rFonts w:hint="eastAsia"/>
-        </w:rPr>
-        <w:t>0</w:t>
-      </w:r>
-      <w:r>
-        <w:t>19</w:t>
+        <w:t>070</w:t>
       </w:r>
       <w:r>
         <w:rPr>
@@ -93,13 +87,16 @@
         <w:rPr>
           <w:rFonts w:hint="eastAsia"/>
         </w:rPr>
-        <w:t>稲木一歩</w:t>
+        <w:t>高矢空</w:t>
       </w:r>
     </w:p>
     <w:p>
       <w:pPr>
         <w:pStyle w:val="a9"/>
         <w:ind w:leftChars="0" w:left="420"/>
+        <w:rPr>
+          <w:rFonts w:hint="eastAsia"/>
+        </w:rPr>
       </w:pPr>
     </w:p>
     <w:p>
@@ -119,9 +116,6 @@
       <w:pPr>
         <w:pStyle w:val="a9"/>
         <w:ind w:leftChars="0" w:left="420"/>
-        <w:rPr>
-          <w:rFonts w:hint="eastAsia"/>
-        </w:rPr>
       </w:pPr>
       <w:r>
         <w:rPr>
@@ -178,9 +172,6 @@
       <w:pPr>
         <w:pStyle w:val="a9"/>
         <w:ind w:leftChars="0" w:left="420"/>
-        <w:rPr>
-          <w:rFonts w:hint="eastAsia"/>
-        </w:rPr>
       </w:pPr>
       <w:r>
         <w:rPr>
@@ -225,6 +216,65 @@
       <w:pPr>
         <w:ind w:left="420"/>
       </w:pPr>
+      <w:r>
+        <w:rPr>
+          <w:rFonts w:hint="eastAsia"/>
+        </w:rPr>
+        <w:t>研究の成果報告を行う際にスムーズにするため、プログラムを組んだ際の経緯をわかりやすくできるようにした。</w:t>
+      </w:r>
+    </w:p>
+    <w:p>
+      <w:pPr>
+        <w:ind w:left="420"/>
+      </w:pPr>
+      <w:hyperlink r:id="rId7" w:history="1">
+        <w:r>
+          <w:rPr>
+            <w:rStyle w:val="aa"/>
+          </w:rPr>
+          <w:t>https://ts</w:t>
+        </w:r>
+        <w:r>
+          <w:rPr>
+            <w:rStyle w:val="aa"/>
+          </w:rPr>
+          <w:t>o</w:t>
+        </w:r>
+        <w:r>
+          <w:rPr>
+            <w:rStyle w:val="aa"/>
+          </w:rPr>
+          <w:t>ra1216.github.io/Telecommunications_Project/</w:t>
+        </w:r>
+      </w:hyperlink>
+    </w:p>
+    <w:p>
+      <w:pPr>
+        <w:ind w:left="420"/>
+      </w:pPr>
+    </w:p>
+    <w:p>
+      <w:pPr>
+        <w:ind w:left="420"/>
+        <w:rPr>
+          <w:rFonts w:hint="eastAsia"/>
+        </w:rPr>
+      </w:pPr>
+      <w:r>
+        <w:rPr>
+          <w:rFonts w:hint="eastAsia"/>
+        </w:rPr>
+        <w:t>さらに</w:t>
+      </w:r>
+      <w:r>
+        <w:t>PSDデータの可視化</w:t>
+      </w:r>
+      <w:r>
+        <w:rPr>
+          <w:rFonts w:hint="eastAsia"/>
+        </w:rPr>
+        <w:t>に取り組んだ。</w:t>
+      </w:r>
     </w:p>
     <w:sectPr>
       <w:pgSz w:w="11906" w:h="16838"/>
@@ -871,6 +921,41 @@
       <w:ind w:leftChars="400" w:left="840"/>
     </w:pPr>
   </w:style>
+  <w:style w:type="character" w:styleId="aa">
+    <w:name w:val="Hyperlink"/>
+    <w:basedOn w:val="a0"/>
+    <w:uiPriority w:val="99"/>
+    <w:unhideWhenUsed/>
+    <w:rsid w:val="00D5764F"/>
+    <w:rPr>
+      <w:color w:val="0563C1" w:themeColor="hyperlink"/>
+      <w:u w:val="single"/>
+    </w:rPr>
+  </w:style>
+  <w:style w:type="character" w:styleId="ab">
+    <w:name w:val="Unresolved Mention"/>
+    <w:basedOn w:val="a0"/>
+    <w:uiPriority w:val="99"/>
+    <w:semiHidden/>
+    <w:unhideWhenUsed/>
+    <w:rsid w:val="00D5764F"/>
+    <w:rPr>
+      <w:color w:val="605E5C"/>
+      <w:shd w:val="clear" w:color="auto" w:fill="E1DFDD"/>
+    </w:rPr>
+  </w:style>
+  <w:style w:type="character" w:styleId="ac">
+    <w:name w:val="FollowedHyperlink"/>
+    <w:basedOn w:val="a0"/>
+    <w:uiPriority w:val="99"/>
+    <w:semiHidden/>
+    <w:unhideWhenUsed/>
+    <w:rsid w:val="00D5764F"/>
+    <w:rPr>
+      <w:color w:val="954F72" w:themeColor="followedHyperlink"/>
+      <w:u w:val="single"/>
+    </w:rPr>
+  </w:style>
 </w:styles>
 </file>
 
